--- a/8.程序设计下/柴锋-2024308310128-继承方式作业.docx
+++ b/8.程序设计下/柴锋-2024308310128-继承方式作业.docx
@@ -5028,7 +5028,7 @@
           <w:szCs w:val="32"/>
           <w:lang w:val="en-US" w:eastAsia="zh-CN"/>
         </w:rPr>
-        <w:t>结论：基类私有成员不可以继承。</w:t>
+        <w:t>结论：基类私有成员在派生类中不可见，且不可被继承。</w:t>
       </w:r>
     </w:p>
     <w:p>
@@ -5063,6 +5063,8 @@
         </w:rPr>
         <w:t xml:space="preserve"> 验证protected 权限</w:t>
       </w:r>
+      <w:bookmarkStart w:id="0" w:name="_GoBack"/>
+      <w:bookmarkEnd w:id="0"/>
     </w:p>
     <w:p>
       <w:pPr>
@@ -12059,8 +12061,6 @@
         </w:rPr>
         <w:t>总结</w:t>
       </w:r>
-      <w:bookmarkStart w:id="0" w:name="_GoBack"/>
-      <w:bookmarkEnd w:id="0"/>
     </w:p>
     <w:p>
       <w:pPr>
